--- a/Final Assignment.docx
+++ b/Final Assignment.docx
@@ -9,15 +9,27 @@
     </w:p>
     <w:p>
       <w:r>
-        <w:t xml:space="preserve">Top Drivers </w:t>
+        <w:t xml:space="preserve">Top </w:t>
       </w:r>
-      <w:proofErr w:type="gramStart"/>
       <w:r>
-        <w:t>By</w:t>
+        <w:t>d</w:t>
       </w:r>
-      <w:proofErr w:type="gramEnd"/>
+      <w:bookmarkStart w:id="0" w:name="_GoBack"/>
+      <w:bookmarkEnd w:id="0"/>
       <w:r>
-        <w:t xml:space="preserve"> Miles.</w:t>
+        <w:t xml:space="preserve">rivers </w:t>
+      </w:r>
+      <w:r>
+        <w:t>b</w:t>
+      </w:r>
+      <w:r>
+        <w:t xml:space="preserve">y </w:t>
+      </w:r>
+      <w:r>
+        <w:t>m</w:t>
+      </w:r>
+      <w:r>
+        <w:t>iles.</w:t>
       </w:r>
     </w:p>
     <w:p>
@@ -65,8 +77,6 @@
           </wp:inline>
         </w:drawing>
       </w:r>
-      <w:bookmarkStart w:id="0" w:name="_GoBack"/>
-      <w:bookmarkEnd w:id="0"/>
     </w:p>
     <w:sectPr>
       <w:pgSz w:w="12240" w:h="15840"/>
@@ -917,11 +927,11 @@
         </c:dLbls>
         <c:gapWidth val="100"/>
         <c:overlap val="-24"/>
-        <c:axId val="434489984"/>
-        <c:axId val="434481824"/>
+        <c:axId val="-1098902400"/>
+        <c:axId val="-1097324480"/>
       </c:barChart>
       <c:catAx>
-        <c:axId val="434489984"/>
+        <c:axId val="-1098902400"/>
         <c:scaling>
           <c:orientation val="minMax"/>
         </c:scaling>
@@ -961,7 +971,7 @@
             <a:endParaRPr lang="en-US"/>
           </a:p>
         </c:txPr>
-        <c:crossAx val="434481824"/>
+        <c:crossAx val="-1097324480"/>
         <c:crosses val="autoZero"/>
         <c:auto val="1"/>
         <c:lblAlgn val="ctr"/>
@@ -969,7 +979,7 @@
         <c:noMultiLvlLbl val="0"/>
       </c:catAx>
       <c:valAx>
-        <c:axId val="434481824"/>
+        <c:axId val="-1097324480"/>
         <c:scaling>
           <c:orientation val="minMax"/>
         </c:scaling>
@@ -1017,7 +1027,7 @@
             <a:endParaRPr lang="en-US"/>
           </a:p>
         </c:txPr>
-        <c:crossAx val="434489984"/>
+        <c:crossAx val="-1098902400"/>
         <c:crosses val="autoZero"/>
         <c:crossBetween val="between"/>
       </c:valAx>
@@ -1545,11 +1555,11 @@
           <c:showPercent val="0"/>
           <c:showBubbleSize val="0"/>
         </c:dLbls>
-        <c:axId val="434498144"/>
-        <c:axId val="434498688"/>
+        <c:axId val="-766754096"/>
+        <c:axId val="-766751376"/>
       </c:scatterChart>
       <c:valAx>
-        <c:axId val="434498144"/>
+        <c:axId val="-766754096"/>
         <c:scaling>
           <c:orientation val="minMax"/>
         </c:scaling>
@@ -1666,12 +1676,12 @@
             <a:endParaRPr lang="en-US"/>
           </a:p>
         </c:txPr>
-        <c:crossAx val="434498688"/>
+        <c:crossAx val="-766751376"/>
         <c:crosses val="autoZero"/>
         <c:crossBetween val="midCat"/>
       </c:valAx>
       <c:valAx>
-        <c:axId val="434498688"/>
+        <c:axId val="-766751376"/>
         <c:scaling>
           <c:orientation val="minMax"/>
         </c:scaling>
@@ -1783,7 +1793,7 @@
             <a:endParaRPr lang="en-US"/>
           </a:p>
         </c:txPr>
-        <c:crossAx val="434498144"/>
+        <c:crossAx val="-766754096"/>
         <c:crosses val="autoZero"/>
         <c:crossBetween val="midCat"/>
       </c:valAx>
